--- a/text/ВКР_Баташев_ВВ.docx
+++ b/text/ВКР_Баташев_ВВ.docx
@@ -442,19 +442,26 @@
           <w:sz w:val="28"/>
           <w:szCs w:val="28"/>
         </w:rPr>
-        <w:t>ПОВЫШЕНИЕ КАЧЕСТВА РАДИОЛОКАЦИОННХ ИЗОБРАЖЕНИЙ ЗА СЧЁТ ФИЛЬТРАЦИИ МУЛЬТИПЛИКАТИВНОГО ШУМА С ПОМОЩЬЮ МЕТОДОВ ГЛУБОКОГО ОБУЧЕНИЯ</w:t>
-      </w:r>
-    </w:p>
-    <w:p>
-      <w:pPr>
-        <w:jc w:val="center"/>
+        <w:t>ПОВЫШЕНИЕ КАЧЕСТВА РАДИОЛОКАЦИОНН</w:t>
+      </w:r>
+      <w:r>
         <w:rPr>
           <w:b/>
           <w:caps/>
           <w:sz w:val="28"/>
           <w:szCs w:val="28"/>
         </w:rPr>
-      </w:pPr>
+        <w:t>Ы</w:t>
+      </w:r>
+      <w:r>
+        <w:rPr>
+          <w:b/>
+          <w:caps/>
+          <w:sz w:val="28"/>
+          <w:szCs w:val="28"/>
+        </w:rPr>
+        <w:t>Х ИЗОБРАЖЕНИЙ ЗА СЧЁТ ФИЛЬТРАЦИИ МУЛЬТИПЛИКАТИВНОГО ШУМА С ПОМОЩЬЮ МЕТОДОВ ГЛУБОКОГО ОБУЧЕНИЯ</w:t>
+      </w:r>
     </w:p>
     <w:p>
       <w:pPr>
